--- a/fuentes/contenidos/grado08/guion01/MA_08_01_CO_REC200.docx
+++ b/fuentes/contenidos/grado08/guion01/MA_08_01_CO_REC200.docx
@@ -240,34 +240,10 @@
         <w:rPr>
           <w:rFonts w:ascii="Times New Roman" w:hAnsi="Times New Roman" w:cs="Times New Roman"/>
           <w:color w:val="000000"/>
-        </w:rPr>
-        <w:t xml:space="preserve">Los </w:t>
-      </w:r>
-      <w:proofErr w:type="spellStart"/>
-      <w:r>
-        <w:rPr>
-          <w:rFonts w:ascii="Times New Roman" w:hAnsi="Times New Roman" w:cs="Times New Roman"/>
-          <w:color w:val="000000"/>
-        </w:rPr>
-        <w:t>números</w:t>
-      </w:r>
-      <w:proofErr w:type="spellEnd"/>
-      <w:r>
-        <w:rPr>
-          <w:rFonts w:ascii="Times New Roman" w:hAnsi="Times New Roman" w:cs="Times New Roman"/>
-          <w:color w:val="000000"/>
-        </w:rPr>
-        <w:t xml:space="preserve"> </w:t>
-      </w:r>
-      <w:proofErr w:type="spellStart"/>
-      <w:r>
-        <w:rPr>
-          <w:rFonts w:ascii="Times New Roman" w:hAnsi="Times New Roman" w:cs="Times New Roman"/>
-          <w:color w:val="000000"/>
-        </w:rPr>
-        <w:t>reales</w:t>
-      </w:r>
-      <w:proofErr w:type="spellEnd"/>
+          <w:lang w:val="es-CO"/>
+        </w:rPr>
+        <w:t>Los números reales</w:t>
+      </w:r>
     </w:p>
     <w:p>
       <w:pPr>
@@ -429,46 +405,70 @@
       <w:pPr>
         <w:rPr>
           <w:rFonts w:ascii="Times New Roman" w:hAnsi="Times New Roman" w:cs="Times New Roman"/>
-          <w:b/>
           <w:lang w:val="es-CO"/>
         </w:rPr>
       </w:pPr>
+      <w:proofErr w:type="gramStart"/>
       <w:r>
         <w:rPr>
           <w:rFonts w:ascii="Times New Roman" w:hAnsi="Times New Roman" w:cs="Times New Roman"/>
-          <w:b/>
           <w:lang w:val="es-CO"/>
         </w:rPr>
-        <w:t>Los números reales, propiedades y operaciones</w:t>
-      </w:r>
+        <w:t>los</w:t>
+      </w:r>
+      <w:proofErr w:type="gramEnd"/>
       <w:r>
         <w:rPr>
           <w:rFonts w:ascii="Times New Roman" w:hAnsi="Times New Roman" w:cs="Times New Roman"/>
-          <w:b/>
           <w:lang w:val="es-CO"/>
         </w:rPr>
-        <w:t>.</w:t>
-      </w:r>
-    </w:p>
-    <w:p>
-      <w:pPr>
-        <w:rPr>
-          <w:rFonts w:ascii="Arial" w:hAnsi="Arial" w:cs="Arial"/>
-          <w:sz w:val="18"/>
-          <w:szCs w:val="18"/>
+        <w:t xml:space="preserve"> números </w:t>
+      </w:r>
+      <w:proofErr w:type="spellStart"/>
+      <w:r>
+        <w:rPr>
+          <w:rFonts w:ascii="Times New Roman" w:hAnsi="Times New Roman" w:cs="Times New Roman"/>
           <w:lang w:val="es-CO"/>
         </w:rPr>
-      </w:pPr>
-    </w:p>
-    <w:p>
-      <w:pPr>
-        <w:rPr>
-          <w:rFonts w:ascii="Arial" w:hAnsi="Arial" w:cs="Arial"/>
-          <w:sz w:val="18"/>
-          <w:szCs w:val="18"/>
-          <w:lang w:val="es-ES_tradnl"/>
-        </w:rPr>
-      </w:pPr>
+        <w:t>reales,</w:t>
+      </w:r>
+      <w:r>
+        <w:rPr>
+          <w:rFonts w:ascii="Times New Roman" w:hAnsi="Times New Roman" w:cs="Times New Roman"/>
+          <w:lang w:val="es-CO"/>
+        </w:rPr>
+        <w:t>propiedades</w:t>
+      </w:r>
+      <w:proofErr w:type="spellEnd"/>
+      <w:r>
+        <w:rPr>
+          <w:rFonts w:ascii="Times New Roman" w:hAnsi="Times New Roman" w:cs="Times New Roman"/>
+          <w:lang w:val="es-CO"/>
+        </w:rPr>
+        <w:t xml:space="preserve"> y operaciones</w:t>
+      </w:r>
+    </w:p>
+    <w:p>
+      <w:pPr>
+        <w:rPr>
+          <w:rFonts w:ascii="Arial" w:hAnsi="Arial" w:cs="Arial"/>
+          <w:sz w:val="18"/>
+          <w:szCs w:val="18"/>
+          <w:lang w:val="es-CO"/>
+        </w:rPr>
+      </w:pPr>
+    </w:p>
+    <w:p>
+      <w:pPr>
+        <w:rPr>
+          <w:rFonts w:ascii="Arial" w:hAnsi="Arial" w:cs="Arial"/>
+          <w:sz w:val="18"/>
+          <w:szCs w:val="18"/>
+          <w:lang w:val="es-CO"/>
+        </w:rPr>
+      </w:pPr>
+      <w:bookmarkStart w:id="0" w:name="_GoBack"/>
+      <w:bookmarkEnd w:id="0"/>
     </w:p>
     <w:p>
       <w:pPr>
@@ -2348,34 +2348,10 @@
         <w:rPr>
           <w:rFonts w:ascii="Times New Roman" w:hAnsi="Times New Roman" w:cs="Times New Roman"/>
           <w:color w:val="000000"/>
-        </w:rPr>
-        <w:t xml:space="preserve">Los </w:t>
-      </w:r>
-      <w:proofErr w:type="spellStart"/>
-      <w:r>
-        <w:rPr>
-          <w:rFonts w:ascii="Times New Roman" w:hAnsi="Times New Roman" w:cs="Times New Roman"/>
-          <w:color w:val="000000"/>
-        </w:rPr>
-        <w:t>números</w:t>
-      </w:r>
-      <w:proofErr w:type="spellEnd"/>
-      <w:r>
-        <w:rPr>
-          <w:rFonts w:ascii="Times New Roman" w:hAnsi="Times New Roman" w:cs="Times New Roman"/>
-          <w:color w:val="000000"/>
-        </w:rPr>
-        <w:t xml:space="preserve"> </w:t>
-      </w:r>
-      <w:proofErr w:type="spellStart"/>
-      <w:r>
-        <w:rPr>
-          <w:rFonts w:ascii="Times New Roman" w:hAnsi="Times New Roman" w:cs="Times New Roman"/>
-          <w:color w:val="000000"/>
-        </w:rPr>
-        <w:t>reales</w:t>
-      </w:r>
-      <w:proofErr w:type="spellEnd"/>
+          <w:lang w:val="es-CO"/>
+        </w:rPr>
+        <w:t>Los números reales</w:t>
+      </w:r>
     </w:p>
     <w:p>
       <w:pPr>
@@ -5558,10 +5534,10 @@
                   <v:path o:extrusionok="f" gradientshapeok="t" o:connecttype="rect"/>
                   <o:lock v:ext="edit" aspectratio="t"/>
                 </v:shapetype>
-                <v:shape id="_x0000_i1026" type="#_x0000_t75" style="width:50.4pt;height:50.4pt" o:ole="">
+                <v:shape id="_x0000_i1025" type="#_x0000_t75" style="width:50.25pt;height:50.25pt" o:ole="">
                   <v:imagedata r:id="rId5" o:title=""/>
                 </v:shape>
-                <o:OLEObject Type="Embed" ProgID="PBrush" ShapeID="_x0000_i1026" DrawAspect="Content" ObjectID="_1487417062" r:id="rId6"/>
+                <o:OLEObject Type="Embed" ProgID="PBrush" ShapeID="_x0000_i1025" DrawAspect="Content" ObjectID="_1488351307" r:id="rId6"/>
               </w:object>
             </w:r>
           </w:p>
@@ -5652,10 +5628,10 @@
             </w:pPr>
             <w:r>
               <w:object w:dxaOrig="2025" w:dyaOrig="2325" w14:anchorId="1A05E53E">
-                <v:shape id="_x0000_i1030" type="#_x0000_t75" style="width:50.4pt;height:57.6pt" o:ole="">
+                <v:shape id="_x0000_i1026" type="#_x0000_t75" style="width:50.25pt;height:57.75pt" o:ole="">
                   <v:imagedata r:id="rId7" o:title=""/>
                 </v:shape>
-                <o:OLEObject Type="Embed" ProgID="PBrush" ShapeID="_x0000_i1030" DrawAspect="Content" ObjectID="_1487417063" r:id="rId8"/>
+                <o:OLEObject Type="Embed" ProgID="PBrush" ShapeID="_x0000_i1026" DrawAspect="Content" ObjectID="_1488351308" r:id="rId8"/>
               </w:object>
             </w:r>
           </w:p>
@@ -5738,10 +5714,10 @@
             </w:pPr>
             <w:r>
               <w:object w:dxaOrig="1650" w:dyaOrig="2655" w14:anchorId="529F662C">
-                <v:shape id="_x0000_i1034" type="#_x0000_t75" style="width:36pt;height:57.6pt" o:ole="">
+                <v:shape id="_x0000_i1027" type="#_x0000_t75" style="width:36pt;height:57.75pt" o:ole="">
                   <v:imagedata r:id="rId9" o:title=""/>
                 </v:shape>
-                <o:OLEObject Type="Embed" ProgID="PBrush" ShapeID="_x0000_i1034" DrawAspect="Content" ObjectID="_1487417064" r:id="rId10"/>
+                <o:OLEObject Type="Embed" ProgID="PBrush" ShapeID="_x0000_i1027" DrawAspect="Content" ObjectID="_1488351309" r:id="rId10"/>
               </w:object>
             </w:r>
           </w:p>
@@ -5762,10 +5738,10 @@
             </w:pPr>
             <w:r>
               <w:object w:dxaOrig="1650" w:dyaOrig="2655" w14:anchorId="499615FF">
-                <v:shape id="_x0000_i1048" type="#_x0000_t75" style="width:36pt;height:57.6pt" o:ole="">
+                <v:shape id="_x0000_i1028" type="#_x0000_t75" style="width:36pt;height:57.75pt" o:ole="">
                   <v:imagedata r:id="rId9" o:title=""/>
                 </v:shape>
-                <o:OLEObject Type="Embed" ProgID="PBrush" ShapeID="_x0000_i1048" DrawAspect="Content" ObjectID="_1487417065" r:id="rId11"/>
+                <o:OLEObject Type="Embed" ProgID="PBrush" ShapeID="_x0000_i1028" DrawAspect="Content" ObjectID="_1488351310" r:id="rId11"/>
               </w:object>
             </w:r>
           </w:p>
@@ -5841,10 +5817,10 @@
             </w:pPr>
             <w:r>
               <w:object w:dxaOrig="2475" w:dyaOrig="2475" w14:anchorId="6CBEF521">
-                <v:shape id="_x0000_i1037" type="#_x0000_t75" style="width:43.2pt;height:43.2pt" o:ole="">
+                <v:shape id="_x0000_i1029" type="#_x0000_t75" style="width:43.5pt;height:43.5pt" o:ole="">
                   <v:imagedata r:id="rId12" o:title=""/>
                 </v:shape>
-                <o:OLEObject Type="Embed" ProgID="PBrush" ShapeID="_x0000_i1037" DrawAspect="Content" ObjectID="_1487417066" r:id="rId13"/>
+                <o:OLEObject Type="Embed" ProgID="PBrush" ShapeID="_x0000_i1029" DrawAspect="Content" ObjectID="_1488351311" r:id="rId13"/>
               </w:object>
             </w:r>
           </w:p>
@@ -5865,10 +5841,10 @@
             </w:pPr>
             <w:r>
               <w:object w:dxaOrig="2475" w:dyaOrig="2475" w14:anchorId="35F0A89D">
-                <v:shape id="_x0000_i1049" type="#_x0000_t75" style="width:43.2pt;height:43.2pt" o:ole="">
+                <v:shape id="_x0000_i1030" type="#_x0000_t75" style="width:43.5pt;height:43.5pt" o:ole="">
                   <v:imagedata r:id="rId12" o:title=""/>
                 </v:shape>
-                <o:OLEObject Type="Embed" ProgID="PBrush" ShapeID="_x0000_i1049" DrawAspect="Content" ObjectID="_1487417067" r:id="rId14"/>
+                <o:OLEObject Type="Embed" ProgID="PBrush" ShapeID="_x0000_i1030" DrawAspect="Content" ObjectID="_1488351312" r:id="rId14"/>
               </w:object>
             </w:r>
           </w:p>
@@ -5944,10 +5920,10 @@
             </w:pPr>
             <w:r>
               <w:object w:dxaOrig="2295" w:dyaOrig="2565" w14:anchorId="49AEF7B9">
-                <v:shape id="_x0000_i1041" type="#_x0000_t75" style="width:43.2pt;height:50.4pt" o:ole="">
+                <v:shape id="_x0000_i1031" type="#_x0000_t75" style="width:43.5pt;height:50.25pt" o:ole="">
                   <v:imagedata r:id="rId15" o:title=""/>
                 </v:shape>
-                <o:OLEObject Type="Embed" ProgID="PBrush" ShapeID="_x0000_i1041" DrawAspect="Content" ObjectID="_1487417068" r:id="rId16"/>
+                <o:OLEObject Type="Embed" ProgID="PBrush" ShapeID="_x0000_i1031" DrawAspect="Content" ObjectID="_1488351313" r:id="rId16"/>
               </w:object>
             </w:r>
           </w:p>
@@ -6030,10 +6006,10 @@
             </w:pPr>
             <w:r>
               <w:object w:dxaOrig="2310" w:dyaOrig="2055" w14:anchorId="5C647DBA">
-                <v:shape id="_x0000_i1045" type="#_x0000_t75" style="width:64.8pt;height:57.6pt" o:ole="">
+                <v:shape id="_x0000_i1032" type="#_x0000_t75" style="width:64.5pt;height:57.75pt" o:ole="">
                   <v:imagedata r:id="rId17" o:title=""/>
                 </v:shape>
-                <o:OLEObject Type="Embed" ProgID="PBrush" ShapeID="_x0000_i1045" DrawAspect="Content" ObjectID="_1487417069" r:id="rId18"/>
+                <o:OLEObject Type="Embed" ProgID="PBrush" ShapeID="_x0000_i1032" DrawAspect="Content" ObjectID="_1488351314" r:id="rId18"/>
               </w:object>
             </w:r>
           </w:p>
@@ -6887,10 +6863,10 @@
             </w:pPr>
             <w:r>
               <w:object w:dxaOrig="1980" w:dyaOrig="2370" w14:anchorId="073CF98E">
-                <v:shape id="_x0000_i1070" type="#_x0000_t75" style="width:1in;height:86.4pt" o:ole="">
+                <v:shape id="_x0000_i1033" type="#_x0000_t75" style="width:1in;height:86.25pt" o:ole="">
                   <v:imagedata r:id="rId20" o:title=""/>
                 </v:shape>
-                <o:OLEObject Type="Embed" ProgID="PBrush" ShapeID="_x0000_i1070" DrawAspect="Content" ObjectID="_1487417070" r:id="rId21"/>
+                <o:OLEObject Type="Embed" ProgID="PBrush" ShapeID="_x0000_i1033" DrawAspect="Content" ObjectID="_1488351315" r:id="rId21"/>
               </w:object>
             </w:r>
           </w:p>
@@ -6982,10 +6958,10 @@
             </w:pPr>
             <w:r>
               <w:object w:dxaOrig="1965" w:dyaOrig="2370" w14:anchorId="29BBB7DA">
-                <v:shape id="_x0000_i1072" type="#_x0000_t75" style="width:57.6pt;height:1in" o:ole="">
+                <v:shape id="_x0000_i1034" type="#_x0000_t75" style="width:57.75pt;height:1in" o:ole="">
                   <v:imagedata r:id="rId22" o:title=""/>
                 </v:shape>
-                <o:OLEObject Type="Embed" ProgID="PBrush" ShapeID="_x0000_i1072" DrawAspect="Content" ObjectID="_1487417071" r:id="rId23"/>
+                <o:OLEObject Type="Embed" ProgID="PBrush" ShapeID="_x0000_i1034" DrawAspect="Content" ObjectID="_1488351316" r:id="rId23"/>
               </w:object>
             </w:r>
           </w:p>
@@ -7068,10 +7044,10 @@
             </w:pPr>
             <w:r>
               <w:object w:dxaOrig="1515" w:dyaOrig="2340" w14:anchorId="228F215D">
-                <v:shape id="_x0000_i1074" type="#_x0000_t75" style="width:50.4pt;height:79.2pt" o:ole="">
+                <v:shape id="_x0000_i1035" type="#_x0000_t75" style="width:50.25pt;height:79.5pt" o:ole="">
                   <v:imagedata r:id="rId24" o:title=""/>
                 </v:shape>
-                <o:OLEObject Type="Embed" ProgID="PBrush" ShapeID="_x0000_i1074" DrawAspect="Content" ObjectID="_1487417072" r:id="rId25"/>
+                <o:OLEObject Type="Embed" ProgID="PBrush" ShapeID="_x0000_i1035" DrawAspect="Content" ObjectID="_1488351317" r:id="rId25"/>
               </w:object>
             </w:r>
           </w:p>
@@ -7154,10 +7130,10 @@
             </w:pPr>
             <w:r>
               <w:object w:dxaOrig="1965" w:dyaOrig="2370" w14:anchorId="77F036ED">
-                <v:shape id="_x0000_i1076" type="#_x0000_t75" style="width:64.8pt;height:79.2pt" o:ole="">
+                <v:shape id="_x0000_i1036" type="#_x0000_t75" style="width:64.5pt;height:79.5pt" o:ole="">
                   <v:imagedata r:id="rId26" o:title=""/>
                 </v:shape>
-                <o:OLEObject Type="Embed" ProgID="PBrush" ShapeID="_x0000_i1076" DrawAspect="Content" ObjectID="_1487417073" r:id="rId27"/>
+                <o:OLEObject Type="Embed" ProgID="PBrush" ShapeID="_x0000_i1036" DrawAspect="Content" ObjectID="_1488351318" r:id="rId27"/>
               </w:object>
             </w:r>
           </w:p>
@@ -7240,10 +7216,10 @@
             </w:pPr>
             <w:r>
               <w:object w:dxaOrig="1845" w:dyaOrig="2280" w14:anchorId="12FA407E">
-                <v:shape id="_x0000_i1078" type="#_x0000_t75" style="width:1in;height:86.4pt" o:ole="">
+                <v:shape id="_x0000_i1037" type="#_x0000_t75" style="width:1in;height:86.25pt" o:ole="">
                   <v:imagedata r:id="rId28" o:title=""/>
                 </v:shape>
-                <o:OLEObject Type="Embed" ProgID="PBrush" ShapeID="_x0000_i1078" DrawAspect="Content" ObjectID="_1487417074" r:id="rId29"/>
+                <o:OLEObject Type="Embed" ProgID="PBrush" ShapeID="_x0000_i1037" DrawAspect="Content" ObjectID="_1488351319" r:id="rId29"/>
               </w:object>
             </w:r>
           </w:p>
@@ -7326,10 +7302,10 @@
             </w:pPr>
             <w:r>
               <w:object w:dxaOrig="1875" w:dyaOrig="2250" w14:anchorId="68DA693D">
-                <v:shape id="_x0000_i1080" type="#_x0000_t75" style="width:1in;height:86.4pt" o:ole="">
+                <v:shape id="_x0000_i1038" type="#_x0000_t75" style="width:1in;height:86.25pt" o:ole="">
                   <v:imagedata r:id="rId30" o:title=""/>
                 </v:shape>
-                <o:OLEObject Type="Embed" ProgID="PBrush" ShapeID="_x0000_i1080" DrawAspect="Content" ObjectID="_1487417075" r:id="rId31"/>
+                <o:OLEObject Type="Embed" ProgID="PBrush" ShapeID="_x0000_i1038" DrawAspect="Content" ObjectID="_1488351320" r:id="rId31"/>
               </w:object>
             </w:r>
           </w:p>
@@ -7350,10 +7326,10 @@
             </w:pPr>
             <w:r>
               <w:object w:dxaOrig="1875" w:dyaOrig="2250" w14:anchorId="028735BC">
-                <v:shape id="_x0000_i1081" type="#_x0000_t75" style="width:1in;height:86.4pt" o:ole="">
+                <v:shape id="_x0000_i1039" type="#_x0000_t75" style="width:1in;height:86.25pt" o:ole="">
                   <v:imagedata r:id="rId30" o:title=""/>
                 </v:shape>
-                <o:OLEObject Type="Embed" ProgID="PBrush" ShapeID="_x0000_i1081" DrawAspect="Content" ObjectID="_1487417076" r:id="rId32"/>
+                <o:OLEObject Type="Embed" ProgID="PBrush" ShapeID="_x0000_i1039" DrawAspect="Content" ObjectID="_1488351321" r:id="rId32"/>
               </w:object>
             </w:r>
           </w:p>
@@ -7802,6 +7778,7 @@
           <w:szCs w:val="18"/>
           <w:lang w:val="es-ES_tradnl"/>
         </w:rPr>
+        <w:lastRenderedPageBreak/>
         <w:t xml:space="preserve">* </w:t>
       </w:r>
       <w:r>
@@ -10787,7 +10764,6 @@
           <w:szCs w:val="18"/>
           <w:lang w:val="es-ES_tradnl"/>
         </w:rPr>
-        <w:lastRenderedPageBreak/>
         <w:t xml:space="preserve">* </w:t>
       </w:r>
       <w:r>
@@ -13878,6 +13854,7 @@
           <w:szCs w:val="18"/>
           <w:lang w:val="es-ES_tradnl"/>
         </w:rPr>
+        <w:lastRenderedPageBreak/>
         <w:t>*</w:t>
       </w:r>
       <w:r>
@@ -16189,8 +16166,6 @@
           <w:lang w:val="es-ES_tradnl"/>
         </w:rPr>
       </w:pPr>
-      <w:bookmarkStart w:id="0" w:name="_GoBack"/>
-      <w:bookmarkEnd w:id="0"/>
     </w:p>
     <w:p>
       <w:pPr>
